--- a/Advanced Programming/Week 6/Lab6/Integrity&Screenshots.docx
+++ b/Advanced Programming/Week 6/Lab6/Integrity&Screenshots.docx
@@ -21,7 +21,7 @@
           <wp:inline distT="0" distB="0" distL="0" distR="0" wp14:anchorId="15170402" wp14:editId="0DA7DFCF">
             <wp:extent cx="5943600" cy="5890260"/>
             <wp:effectExtent l="0" t="0" r="0" b="0"/>
-            <wp:docPr id="1" name="Picture 1"/>
+            <wp:docPr id="1" name="Picture 1" descr="Text&#10;&#10;Description automatically generated"/>
             <wp:cNvGraphicFramePr>
               <a:graphicFrameLocks xmlns:a="http://schemas.openxmlformats.org/drawingml/2006/main" noChangeAspect="1"/>
             </wp:cNvGraphicFramePr>
@@ -29,7 +29,7 @@
               <a:graphicData uri="http://schemas.openxmlformats.org/drawingml/2006/picture">
                 <pic:pic xmlns:pic="http://schemas.openxmlformats.org/drawingml/2006/picture">
                   <pic:nvPicPr>
-                    <pic:cNvPr id="1" name=""/>
+                    <pic:cNvPr id="1" name="Picture 1" descr="Text&#10;&#10;Description automatically generated"/>
                     <pic:cNvPicPr/>
                   </pic:nvPicPr>
                   <pic:blipFill>
